--- a/CourseProjectReport_CSI2132.docx
+++ b/CourseProjectReport_CSI2132.docx
@@ -891,19 +891,7 @@
         <w:rPr>
           <w:noProof/>
         </w:rPr>
-        <w:t xml:space="preserve">    hotel_ID SERIAL PRIMARY KEY NOT NULL,</w:t>
-      </w:r>
-      <w:r>
-        <w:rPr>
-          <w:noProof/>
-        </w:rPr>
-        <w:t xml:space="preserve"> </w:t>
-      </w:r>
-      <w:r>
-        <w:rPr>
-          <w:noProof/>
-        </w:rPr>
-        <w:t>--auto generating ID</w:t>
+        <w:t xml:space="preserve">    hotel_ID SERIAL PRIMARY KEY NOT NULL, --auto generating ID</w:t>
       </w:r>
     </w:p>
     <w:p>
@@ -1051,6 +1039,33 @@
         <w:rPr>
           <w:noProof/>
         </w:rPr>
+        <w:tab/>
+        <w:t>ON DELETE CASCADE</w:t>
+      </w:r>
+      <w:r>
+        <w:rPr>
+          <w:noProof/>
+        </w:rPr>
+        <w:br/>
+      </w:r>
+      <w:r>
+        <w:rPr>
+          <w:noProof/>
+        </w:rPr>
+        <w:tab/>
+        <w:t>ON UPDATE CASCADE</w:t>
+      </w:r>
+    </w:p>
+    <w:p>
+      <w:pPr>
+        <w:rPr>
+          <w:noProof/>
+        </w:rPr>
+      </w:pPr>
+      <w:r>
+        <w:rPr>
+          <w:noProof/>
+        </w:rPr>
         <w:t>);</w:t>
       </w:r>
     </w:p>
@@ -1214,6 +1229,40 @@
         <w:rPr>
           <w:noProof/>
         </w:rPr>
+        <w:tab/>
+        <w:t>O</w:t>
+      </w:r>
+      <w:r>
+        <w:rPr>
+          <w:noProof/>
+        </w:rPr>
+        <w:t>N DELETE CASCADE</w:t>
+      </w:r>
+    </w:p>
+    <w:p>
+      <w:pPr>
+        <w:rPr>
+          <w:noProof/>
+        </w:rPr>
+      </w:pPr>
+      <w:r>
+        <w:rPr>
+          <w:noProof/>
+        </w:rPr>
+        <w:tab/>
+        <w:t>ON UPDATE CASCADE</w:t>
+      </w:r>
+    </w:p>
+    <w:p>
+      <w:pPr>
+        <w:rPr>
+          <w:noProof/>
+        </w:rPr>
+      </w:pPr>
+      <w:r>
+        <w:rPr>
+          <w:noProof/>
+        </w:rPr>
         <w:t>);</w:t>
       </w:r>
     </w:p>
@@ -1495,6 +1544,7 @@
         <w:rPr>
           <w:noProof/>
         </w:rPr>
+        <w:lastRenderedPageBreak/>
         <w:t xml:space="preserve">    room_num INT NOT NULL,</w:t>
       </w:r>
     </w:p>
@@ -1547,7 +1597,6 @@
         <w:rPr>
           <w:noProof/>
         </w:rPr>
-        <w:lastRenderedPageBreak/>
         <w:t xml:space="preserve">    FOREIGN KEY (customer_ID) references customers (customer_ID),</w:t>
       </w:r>
     </w:p>
@@ -1914,10 +1963,22 @@
         </w:numPr>
       </w:pPr>
       <w:r>
+        <w:lastRenderedPageBreak/>
         <w:t>MySQL</w:t>
       </w:r>
     </w:p>
-    <w:p/>
+    <w:p>
+      <w:pPr>
+        <w:pStyle w:val="ListParagraph"/>
+        <w:numPr>
+          <w:ilvl w:val="0"/>
+          <w:numId w:val="4"/>
+        </w:numPr>
+      </w:pPr>
+      <w:r>
+        <w:t>CSS</w:t>
+      </w:r>
+    </w:p>
     <w:p>
       <w:pPr>
         <w:rPr>
@@ -1943,7 +2004,6 @@
           <w:bCs/>
           <w:u w:val="single"/>
         </w:rPr>
-        <w:lastRenderedPageBreak/>
         <w:t>DDLS</w:t>
       </w:r>
     </w:p>
@@ -2134,7 +2194,7 @@
         <w:t xml:space="preserve"> customers</w:t>
       </w:r>
       <w:r>
-        <w:t xml:space="preserve"> **</w:t>
+        <w:t xml:space="preserve"> </w:t>
       </w:r>
     </w:p>
     <w:p>
@@ -2398,7 +2458,6 @@
         </w:numPr>
         <w:rPr>
           <w:noProof/>
-          <w:highlight w:val="yellow"/>
         </w:rPr>
       </w:pPr>
       <w:r>
@@ -2416,9 +2475,20 @@
       <w:r>
         <w:rPr>
           <w:noProof/>
-          <w:highlight w:val="yellow"/>
-        </w:rPr>
-        <w:t>[do I expand to include entire statement?]</w:t>
+        </w:rPr>
+        <w:t xml:space="preserve">as </w:t>
+      </w:r>
+      <w:r>
+        <w:rPr>
+          <w:noProof/>
+        </w:rPr>
+        <w:t>select count (*) from rooms where status = ‘Available’</w:t>
+      </w:r>
+      <w:r>
+        <w:rPr>
+          <w:noProof/>
+        </w:rPr>
+        <w:t xml:space="preserve"> group by hotel_adrs in (select hotel_adrs from hotel);</w:t>
       </w:r>
     </w:p>
     <w:p>
@@ -2438,6 +2508,1396 @@
         </w:rPr>
         <w:t>create view capacity</w:t>
       </w:r>
+      <w:r>
+        <w:rPr>
+          <w:noProof/>
+        </w:rPr>
+        <w:t xml:space="preserve"> as </w:t>
+      </w:r>
+      <w:r>
+        <w:rPr>
+          <w:noProof/>
+        </w:rPr>
+        <w:t>select</w:t>
+      </w:r>
+      <w:r>
+        <w:rPr>
+          <w:noProof/>
+        </w:rPr>
+        <w:t xml:space="preserve"> room_cpsty from rooms group by hotel_ID;</w:t>
+      </w:r>
+    </w:p>
+    <w:p>
+      <w:pPr>
+        <w:rPr>
+          <w:noProof/>
+        </w:rPr>
+      </w:pPr>
+    </w:p>
+    <w:p>
+      <w:pPr>
+        <w:rPr>
+          <w:noProof/>
+        </w:rPr>
+      </w:pPr>
+      <w:r>
+        <w:rPr>
+          <w:b/>
+          <w:bCs/>
+          <w:noProof/>
+          <w:u w:val="single"/>
+        </w:rPr>
+        <w:t>Queries</w:t>
+      </w:r>
+    </w:p>
+    <w:p>
+      <w:pPr>
+        <w:rPr>
+          <w:noProof/>
+        </w:rPr>
+      </w:pPr>
+      <w:r>
+        <w:rPr>
+          <w:noProof/>
+        </w:rPr>
+        <w:t>/* See available rooms with various criteria */</w:t>
+      </w:r>
+    </w:p>
+    <w:p>
+      <w:pPr>
+        <w:rPr>
+          <w:noProof/>
+        </w:rPr>
+      </w:pPr>
+      <w:r>
+        <w:rPr>
+          <w:noProof/>
+        </w:rPr>
+        <w:t>select *</w:t>
+      </w:r>
+    </w:p>
+    <w:p>
+      <w:pPr>
+        <w:rPr>
+          <w:noProof/>
+        </w:rPr>
+      </w:pPr>
+      <w:r>
+        <w:rPr>
+          <w:noProof/>
+        </w:rPr>
+        <w:tab/>
+        <w:t>from rooms</w:t>
+      </w:r>
+    </w:p>
+    <w:p>
+      <w:pPr>
+        <w:rPr>
+          <w:noProof/>
+        </w:rPr>
+      </w:pPr>
+      <w:r>
+        <w:rPr>
+          <w:noProof/>
+        </w:rPr>
+        <w:tab/>
+        <w:t>where status = 'Available';</w:t>
+      </w:r>
+    </w:p>
+    <w:p>
+      <w:pPr>
+        <w:rPr>
+          <w:noProof/>
+        </w:rPr>
+      </w:pPr>
+    </w:p>
+    <w:p>
+      <w:pPr>
+        <w:rPr>
+          <w:noProof/>
+        </w:rPr>
+      </w:pPr>
+      <w:r>
+        <w:rPr>
+          <w:noProof/>
+        </w:rPr>
+        <w:t>/* can alter hotel_ID to any room attribute (ie amenities, capacity, view_type) */</w:t>
+      </w:r>
+    </w:p>
+    <w:p>
+      <w:pPr>
+        <w:rPr>
+          <w:noProof/>
+        </w:rPr>
+      </w:pPr>
+      <w:r>
+        <w:rPr>
+          <w:noProof/>
+        </w:rPr>
+        <w:t>select *</w:t>
+      </w:r>
+    </w:p>
+    <w:p>
+      <w:pPr>
+        <w:rPr>
+          <w:noProof/>
+        </w:rPr>
+      </w:pPr>
+      <w:r>
+        <w:rPr>
+          <w:noProof/>
+        </w:rPr>
+        <w:tab/>
+        <w:t>from rooms</w:t>
+      </w:r>
+    </w:p>
+    <w:p>
+      <w:pPr>
+        <w:rPr>
+          <w:noProof/>
+        </w:rPr>
+      </w:pPr>
+      <w:r>
+        <w:rPr>
+          <w:noProof/>
+        </w:rPr>
+        <w:lastRenderedPageBreak/>
+        <w:tab/>
+        <w:t>where status = 'Available'</w:t>
+      </w:r>
+    </w:p>
+    <w:p>
+      <w:pPr>
+        <w:rPr>
+          <w:noProof/>
+        </w:rPr>
+      </w:pPr>
+      <w:r>
+        <w:rPr>
+          <w:noProof/>
+        </w:rPr>
+        <w:tab/>
+        <w:t xml:space="preserve">and hotel_ID = 1; </w:t>
+      </w:r>
+    </w:p>
+    <w:p>
+      <w:pPr>
+        <w:rPr>
+          <w:noProof/>
+        </w:rPr>
+      </w:pPr>
+    </w:p>
+    <w:p>
+      <w:pPr>
+        <w:rPr>
+          <w:noProof/>
+        </w:rPr>
+      </w:pPr>
+      <w:r>
+        <w:rPr>
+          <w:noProof/>
+        </w:rPr>
+        <w:t>/* select all from room where the status is available and it has a TV, excluding any with a mountain view */</w:t>
+      </w:r>
+    </w:p>
+    <w:p>
+      <w:pPr>
+        <w:rPr>
+          <w:noProof/>
+        </w:rPr>
+      </w:pPr>
+      <w:r>
+        <w:rPr>
+          <w:noProof/>
+        </w:rPr>
+        <w:t>(select * from rooms where status = 'Available' and amenities = '%TV%')</w:t>
+      </w:r>
+    </w:p>
+    <w:p>
+      <w:pPr>
+        <w:rPr>
+          <w:noProof/>
+        </w:rPr>
+      </w:pPr>
+      <w:r>
+        <w:rPr>
+          <w:noProof/>
+        </w:rPr>
+        <w:t>except</w:t>
+      </w:r>
+    </w:p>
+    <w:p>
+      <w:pPr>
+        <w:rPr>
+          <w:noProof/>
+        </w:rPr>
+      </w:pPr>
+      <w:r>
+        <w:rPr>
+          <w:noProof/>
+        </w:rPr>
+        <w:t>(select * from rooms where view_type = 'mountain view')</w:t>
+      </w:r>
+    </w:p>
+    <w:p>
+      <w:pPr>
+        <w:rPr>
+          <w:noProof/>
+        </w:rPr>
+      </w:pPr>
+    </w:p>
+    <w:p>
+      <w:pPr>
+        <w:rPr>
+          <w:noProof/>
+        </w:rPr>
+      </w:pPr>
+      <w:r>
+        <w:rPr>
+          <w:noProof/>
+        </w:rPr>
+        <w:t>/* search for room with a min and max price parameter */</w:t>
+      </w:r>
+    </w:p>
+    <w:p>
+      <w:pPr>
+        <w:rPr>
+          <w:noProof/>
+        </w:rPr>
+      </w:pPr>
+      <w:r>
+        <w:rPr>
+          <w:noProof/>
+        </w:rPr>
+        <w:t xml:space="preserve">select * </w:t>
+      </w:r>
+    </w:p>
+    <w:p>
+      <w:pPr>
+        <w:rPr>
+          <w:noProof/>
+        </w:rPr>
+      </w:pPr>
+      <w:r>
+        <w:rPr>
+          <w:noProof/>
+        </w:rPr>
+        <w:tab/>
+        <w:t>from rooms</w:t>
+      </w:r>
+    </w:p>
+    <w:p>
+      <w:pPr>
+        <w:rPr>
+          <w:noProof/>
+        </w:rPr>
+      </w:pPr>
+      <w:r>
+        <w:rPr>
+          <w:noProof/>
+        </w:rPr>
+        <w:tab/>
+        <w:t>where status = 'Available'</w:t>
+      </w:r>
+    </w:p>
+    <w:p>
+      <w:pPr>
+        <w:rPr>
+          <w:noProof/>
+        </w:rPr>
+      </w:pPr>
+      <w:r>
+        <w:rPr>
+          <w:noProof/>
+        </w:rPr>
+        <w:tab/>
+        <w:t xml:space="preserve">and price between 1000 and 2000; </w:t>
+      </w:r>
+    </w:p>
+    <w:p>
+      <w:pPr>
+        <w:rPr>
+          <w:noProof/>
+        </w:rPr>
+      </w:pPr>
+    </w:p>
+    <w:p>
+      <w:pPr>
+        <w:rPr>
+          <w:noProof/>
+        </w:rPr>
+      </w:pPr>
+      <w:r>
+        <w:rPr>
+          <w:noProof/>
+        </w:rPr>
+        <w:t>/* search by hotel chain */</w:t>
+      </w:r>
+    </w:p>
+    <w:p>
+      <w:pPr>
+        <w:rPr>
+          <w:noProof/>
+        </w:rPr>
+      </w:pPr>
+      <w:r>
+        <w:rPr>
+          <w:noProof/>
+        </w:rPr>
+        <w:t>select *</w:t>
+      </w:r>
+    </w:p>
+    <w:p>
+      <w:pPr>
+        <w:rPr>
+          <w:noProof/>
+        </w:rPr>
+      </w:pPr>
+      <w:r>
+        <w:rPr>
+          <w:noProof/>
+        </w:rPr>
+        <w:tab/>
+        <w:t>from rooms</w:t>
+      </w:r>
+    </w:p>
+    <w:p>
+      <w:pPr>
+        <w:rPr>
+          <w:noProof/>
+        </w:rPr>
+      </w:pPr>
+      <w:r>
+        <w:rPr>
+          <w:noProof/>
+        </w:rPr>
+        <w:tab/>
+        <w:t>where status = 'Available'</w:t>
+      </w:r>
+    </w:p>
+    <w:p>
+      <w:pPr>
+        <w:rPr>
+          <w:noProof/>
+        </w:rPr>
+      </w:pPr>
+      <w:r>
+        <w:rPr>
+          <w:noProof/>
+        </w:rPr>
+        <w:tab/>
+        <w:t>and hotel_ID in (select hotel_ID</w:t>
+      </w:r>
+    </w:p>
+    <w:p>
+      <w:pPr>
+        <w:rPr>
+          <w:noProof/>
+        </w:rPr>
+      </w:pPr>
+      <w:r>
+        <w:rPr>
+          <w:noProof/>
+        </w:rPr>
+        <w:tab/>
+      </w:r>
+      <w:r>
+        <w:rPr>
+          <w:noProof/>
+        </w:rPr>
+        <w:tab/>
+      </w:r>
+      <w:r>
+        <w:rPr>
+          <w:noProof/>
+        </w:rPr>
+        <w:tab/>
+        <w:t xml:space="preserve"> from hotel</w:t>
+      </w:r>
+    </w:p>
+    <w:p>
+      <w:pPr>
+        <w:rPr>
+          <w:noProof/>
+        </w:rPr>
+      </w:pPr>
+      <w:r>
+        <w:rPr>
+          <w:noProof/>
+        </w:rPr>
+        <w:tab/>
+      </w:r>
+      <w:r>
+        <w:rPr>
+          <w:noProof/>
+        </w:rPr>
+        <w:tab/>
+      </w:r>
+      <w:r>
+        <w:rPr>
+          <w:noProof/>
+        </w:rPr>
+        <w:tab/>
+        <w:t xml:space="preserve"> where hotel_chain_name = 'Montage Hotels &amp; Resorts.');</w:t>
+      </w:r>
+    </w:p>
+    <w:p>
+      <w:pPr>
+        <w:rPr>
+          <w:noProof/>
+        </w:rPr>
+      </w:pPr>
+    </w:p>
+    <w:p>
+      <w:pPr>
+        <w:rPr>
+          <w:noProof/>
+        </w:rPr>
+      </w:pPr>
+      <w:r>
+        <w:rPr>
+          <w:noProof/>
+        </w:rPr>
+        <w:t>/* search by hotel category */</w:t>
+      </w:r>
+    </w:p>
+    <w:p>
+      <w:pPr>
+        <w:rPr>
+          <w:noProof/>
+        </w:rPr>
+      </w:pPr>
+      <w:r>
+        <w:rPr>
+          <w:noProof/>
+        </w:rPr>
+        <w:t>select *</w:t>
+      </w:r>
+    </w:p>
+    <w:p>
+      <w:pPr>
+        <w:rPr>
+          <w:noProof/>
+        </w:rPr>
+      </w:pPr>
+      <w:r>
+        <w:rPr>
+          <w:noProof/>
+        </w:rPr>
+        <w:tab/>
+        <w:t>from rooms</w:t>
+      </w:r>
+    </w:p>
+    <w:p>
+      <w:pPr>
+        <w:rPr>
+          <w:noProof/>
+        </w:rPr>
+      </w:pPr>
+      <w:r>
+        <w:rPr>
+          <w:noProof/>
+        </w:rPr>
+        <w:tab/>
+        <w:t>where status = 'Available'</w:t>
+      </w:r>
+    </w:p>
+    <w:p>
+      <w:pPr>
+        <w:rPr>
+          <w:noProof/>
+        </w:rPr>
+      </w:pPr>
+      <w:r>
+        <w:rPr>
+          <w:noProof/>
+        </w:rPr>
+        <w:tab/>
+        <w:t>and hotel_ID in (select hotel_ID</w:t>
+      </w:r>
+    </w:p>
+    <w:p>
+      <w:pPr>
+        <w:rPr>
+          <w:noProof/>
+        </w:rPr>
+      </w:pPr>
+      <w:r>
+        <w:rPr>
+          <w:noProof/>
+        </w:rPr>
+        <w:tab/>
+      </w:r>
+      <w:r>
+        <w:rPr>
+          <w:noProof/>
+        </w:rPr>
+        <w:tab/>
+      </w:r>
+      <w:r>
+        <w:rPr>
+          <w:noProof/>
+        </w:rPr>
+        <w:tab/>
+        <w:t xml:space="preserve"> from hotel</w:t>
+      </w:r>
+    </w:p>
+    <w:p>
+      <w:pPr>
+        <w:rPr>
+          <w:noProof/>
+        </w:rPr>
+      </w:pPr>
+      <w:r>
+        <w:rPr>
+          <w:noProof/>
+        </w:rPr>
+        <w:tab/>
+      </w:r>
+      <w:r>
+        <w:rPr>
+          <w:noProof/>
+        </w:rPr>
+        <w:tab/>
+      </w:r>
+      <w:r>
+        <w:rPr>
+          <w:noProof/>
+        </w:rPr>
+        <w:tab/>
+        <w:t xml:space="preserve"> where star_category between 3 and 5);</w:t>
+      </w:r>
+    </w:p>
+    <w:p>
+      <w:pPr>
+        <w:rPr>
+          <w:noProof/>
+        </w:rPr>
+      </w:pPr>
+    </w:p>
+    <w:p>
+      <w:pPr>
+        <w:rPr>
+          <w:noProof/>
+        </w:rPr>
+      </w:pPr>
+      <w:r>
+        <w:rPr>
+          <w:noProof/>
+        </w:rPr>
+        <w:t>/* search by hotel total number of rooms */</w:t>
+      </w:r>
+    </w:p>
+    <w:p>
+      <w:pPr>
+        <w:rPr>
+          <w:noProof/>
+        </w:rPr>
+      </w:pPr>
+      <w:r>
+        <w:rPr>
+          <w:noProof/>
+        </w:rPr>
+        <w:t>select *</w:t>
+      </w:r>
+    </w:p>
+    <w:p>
+      <w:pPr>
+        <w:rPr>
+          <w:noProof/>
+        </w:rPr>
+      </w:pPr>
+      <w:r>
+        <w:rPr>
+          <w:noProof/>
+        </w:rPr>
+        <w:tab/>
+        <w:t>from rooms</w:t>
+      </w:r>
+    </w:p>
+    <w:p>
+      <w:pPr>
+        <w:rPr>
+          <w:noProof/>
+        </w:rPr>
+      </w:pPr>
+      <w:r>
+        <w:rPr>
+          <w:noProof/>
+        </w:rPr>
+        <w:tab/>
+        <w:t>where status = 'Available'</w:t>
+      </w:r>
+    </w:p>
+    <w:p>
+      <w:pPr>
+        <w:rPr>
+          <w:noProof/>
+        </w:rPr>
+      </w:pPr>
+      <w:r>
+        <w:rPr>
+          <w:noProof/>
+        </w:rPr>
+        <w:tab/>
+        <w:t>and hotel_ID in (select hotel_ID</w:t>
+      </w:r>
+    </w:p>
+    <w:p>
+      <w:pPr>
+        <w:rPr>
+          <w:noProof/>
+        </w:rPr>
+      </w:pPr>
+      <w:r>
+        <w:rPr>
+          <w:noProof/>
+        </w:rPr>
+        <w:tab/>
+      </w:r>
+      <w:r>
+        <w:rPr>
+          <w:noProof/>
+        </w:rPr>
+        <w:tab/>
+      </w:r>
+      <w:r>
+        <w:rPr>
+          <w:noProof/>
+        </w:rPr>
+        <w:tab/>
+        <w:t xml:space="preserve"> from hotel</w:t>
+      </w:r>
+    </w:p>
+    <w:p>
+      <w:pPr>
+        <w:rPr>
+          <w:noProof/>
+        </w:rPr>
+      </w:pPr>
+      <w:r>
+        <w:rPr>
+          <w:noProof/>
+        </w:rPr>
+        <w:tab/>
+      </w:r>
+      <w:r>
+        <w:rPr>
+          <w:noProof/>
+        </w:rPr>
+        <w:tab/>
+      </w:r>
+      <w:r>
+        <w:rPr>
+          <w:noProof/>
+        </w:rPr>
+        <w:tab/>
+        <w:t xml:space="preserve"> where room_amnt between 10 and 100);</w:t>
+      </w:r>
+    </w:p>
+    <w:p>
+      <w:pPr>
+        <w:rPr>
+          <w:noProof/>
+        </w:rPr>
+      </w:pPr>
+    </w:p>
+    <w:p>
+      <w:pPr>
+        <w:rPr>
+          <w:noProof/>
+        </w:rPr>
+      </w:pPr>
+      <w:r>
+        <w:rPr>
+          <w:noProof/>
+        </w:rPr>
+        <w:t>/* With implementation of DELETE CASCADE on hotel and rooms, if we delete from relation hotel_chain: */</w:t>
+      </w:r>
+    </w:p>
+    <w:p>
+      <w:pPr>
+        <w:rPr>
+          <w:noProof/>
+        </w:rPr>
+      </w:pPr>
+      <w:r>
+        <w:rPr>
+          <w:noProof/>
+        </w:rPr>
+        <w:t>DELETE FROM hotel_chain</w:t>
+      </w:r>
+    </w:p>
+    <w:p>
+      <w:pPr>
+        <w:rPr>
+          <w:noProof/>
+        </w:rPr>
+      </w:pPr>
+      <w:r>
+        <w:rPr>
+          <w:noProof/>
+        </w:rPr>
+        <w:t>WHERE name = 'Westin Hotels &amp; Resorts.';</w:t>
+      </w:r>
+    </w:p>
+    <w:p>
+      <w:pPr>
+        <w:rPr>
+          <w:noProof/>
+        </w:rPr>
+      </w:pPr>
+      <w:r>
+        <w:rPr>
+          <w:noProof/>
+        </w:rPr>
+        <w:t>/* all tuples in hotel with the corresponding foreign key hotel_chain_name will be deleted. */</w:t>
+      </w:r>
+    </w:p>
+    <w:p>
+      <w:pPr>
+        <w:rPr>
+          <w:noProof/>
+        </w:rPr>
+      </w:pPr>
+      <w:r>
+        <w:rPr>
+          <w:noProof/>
+        </w:rPr>
+        <w:lastRenderedPageBreak/>
+        <w:t>SELECT *</w:t>
+      </w:r>
+    </w:p>
+    <w:p>
+      <w:pPr>
+        <w:rPr>
+          <w:noProof/>
+        </w:rPr>
+      </w:pPr>
+      <w:r>
+        <w:rPr>
+          <w:noProof/>
+        </w:rPr>
+        <w:t>FROM hotel;</w:t>
+      </w:r>
+    </w:p>
+    <w:p>
+      <w:pPr>
+        <w:rPr>
+          <w:noProof/>
+        </w:rPr>
+      </w:pPr>
+      <w:r>
+        <w:rPr>
+          <w:noProof/>
+        </w:rPr>
+        <w:t>/* Now the above query shows information on only 4 hotel chains */</w:t>
+      </w:r>
+    </w:p>
+    <w:p>
+      <w:pPr>
+        <w:rPr>
+          <w:noProof/>
+        </w:rPr>
+      </w:pPr>
+      <w:r>
+        <w:rPr>
+          <w:noProof/>
+        </w:rPr>
+        <w:t>/* Also, because rooms is dependent on hotel, all tuples in rooms with corresponding foreign key hotel_ID are deleted. */</w:t>
+      </w:r>
+    </w:p>
+    <w:p>
+      <w:pPr>
+        <w:rPr>
+          <w:noProof/>
+        </w:rPr>
+      </w:pPr>
+      <w:r>
+        <w:rPr>
+          <w:noProof/>
+        </w:rPr>
+        <w:t>SELECT *</w:t>
+      </w:r>
+    </w:p>
+    <w:p>
+      <w:pPr>
+        <w:rPr>
+          <w:noProof/>
+        </w:rPr>
+      </w:pPr>
+      <w:r>
+        <w:rPr>
+          <w:noProof/>
+        </w:rPr>
+        <w:t>FROM rooms;</w:t>
+      </w:r>
+    </w:p>
+    <w:p>
+      <w:pPr>
+        <w:rPr>
+          <w:noProof/>
+        </w:rPr>
+      </w:pPr>
+      <w:r>
+        <w:rPr>
+          <w:noProof/>
+        </w:rPr>
+        <w:t>/* Now the above query shows information only for the hotels in the remaining 4 chains. */</w:t>
+      </w:r>
+    </w:p>
+    <w:p>
+      <w:pPr>
+        <w:rPr>
+          <w:noProof/>
+        </w:rPr>
+      </w:pPr>
+    </w:p>
+    <w:p>
+      <w:pPr>
+        <w:rPr>
+          <w:noProof/>
+        </w:rPr>
+      </w:pPr>
+      <w:r>
+        <w:rPr>
+          <w:noProof/>
+        </w:rPr>
+        <w:t>/* Alternatively, say a hotel chain shuts down one of its hotels: */</w:t>
+      </w:r>
+    </w:p>
+    <w:p>
+      <w:pPr>
+        <w:rPr>
+          <w:noProof/>
+        </w:rPr>
+      </w:pPr>
+      <w:r>
+        <w:rPr>
+          <w:noProof/>
+        </w:rPr>
+        <w:t>DELETE FROM hotel</w:t>
+      </w:r>
+    </w:p>
+    <w:p>
+      <w:pPr>
+        <w:rPr>
+          <w:noProof/>
+        </w:rPr>
+      </w:pPr>
+      <w:r>
+        <w:rPr>
+          <w:noProof/>
+        </w:rPr>
+        <w:t>WHERE hotel_ID = '1';</w:t>
+      </w:r>
+    </w:p>
+    <w:p>
+      <w:pPr>
+        <w:rPr>
+          <w:noProof/>
+        </w:rPr>
+      </w:pPr>
+      <w:r>
+        <w:rPr>
+          <w:noProof/>
+        </w:rPr>
+        <w:t>/* With the delete cascade integrity constraint, all rooms tuples with hotel_ID '1' are also deleted */</w:t>
+      </w:r>
+    </w:p>
+    <w:p>
+      <w:pPr>
+        <w:rPr>
+          <w:noProof/>
+        </w:rPr>
+      </w:pPr>
+      <w:r>
+        <w:rPr>
+          <w:noProof/>
+        </w:rPr>
+        <w:t>SELECT *</w:t>
+      </w:r>
+    </w:p>
+    <w:p>
+      <w:pPr>
+        <w:rPr>
+          <w:noProof/>
+        </w:rPr>
+      </w:pPr>
+      <w:r>
+        <w:rPr>
+          <w:noProof/>
+        </w:rPr>
+        <w:t>FROM rooms;</w:t>
+      </w:r>
+    </w:p>
+    <w:p>
+      <w:pPr>
+        <w:rPr>
+          <w:noProof/>
+        </w:rPr>
+      </w:pPr>
+      <w:r>
+        <w:rPr>
+          <w:noProof/>
+        </w:rPr>
+        <w:t>/* Above query now shows all rooms from all hotels except hotel with hotel_ID = '1' */</w:t>
+      </w:r>
+    </w:p>
+    <w:p>
+      <w:pPr>
+        <w:rPr>
+          <w:noProof/>
+        </w:rPr>
+      </w:pPr>
+    </w:p>
+    <w:p>
+      <w:pPr>
+        <w:rPr>
+          <w:noProof/>
+        </w:rPr>
+      </w:pPr>
+      <w:r>
+        <w:rPr>
+          <w:noProof/>
+        </w:rPr>
+        <w:t>/* Say a hotel chain decides to rebrand and change their name (the primary key) */</w:t>
+      </w:r>
+    </w:p>
+    <w:p>
+      <w:pPr>
+        <w:rPr>
+          <w:noProof/>
+        </w:rPr>
+      </w:pPr>
+      <w:r>
+        <w:rPr>
+          <w:noProof/>
+        </w:rPr>
+        <w:t>UPDATE hotel_chain</w:t>
+      </w:r>
+    </w:p>
+    <w:p>
+      <w:pPr>
+        <w:rPr>
+          <w:noProof/>
+        </w:rPr>
+      </w:pPr>
+      <w:r>
+        <w:rPr>
+          <w:noProof/>
+        </w:rPr>
+        <w:t>SET name = 'Paradise Living.'</w:t>
+      </w:r>
+    </w:p>
+    <w:p>
+      <w:pPr>
+        <w:rPr>
+          <w:noProof/>
+        </w:rPr>
+      </w:pPr>
+      <w:r>
+        <w:rPr>
+          <w:noProof/>
+        </w:rPr>
+        <w:t>WHERE name = 'The Luxury Collection Hotels.';</w:t>
+      </w:r>
+    </w:p>
+    <w:p>
+      <w:pPr>
+        <w:rPr>
+          <w:noProof/>
+        </w:rPr>
+      </w:pPr>
+      <w:r>
+        <w:rPr>
+          <w:noProof/>
+        </w:rPr>
+        <w:t>/* The UPDATE CASCADE integrity constraint on hotel causes the tuples to update with the new hotel_chain_name */</w:t>
+      </w:r>
+    </w:p>
+    <w:p>
+      <w:pPr>
+        <w:rPr>
+          <w:noProof/>
+        </w:rPr>
+      </w:pPr>
+      <w:r>
+        <w:rPr>
+          <w:noProof/>
+        </w:rPr>
+        <w:t>SELECT hotel_chain_name</w:t>
+      </w:r>
+    </w:p>
+    <w:p>
+      <w:pPr>
+        <w:rPr>
+          <w:noProof/>
+        </w:rPr>
+      </w:pPr>
+      <w:r>
+        <w:rPr>
+          <w:noProof/>
+        </w:rPr>
+        <w:t>FROM rooms</w:t>
+      </w:r>
+    </w:p>
+    <w:p>
+      <w:pPr>
+        <w:rPr>
+          <w:noProof/>
+        </w:rPr>
+      </w:pPr>
+      <w:r>
+        <w:rPr>
+          <w:noProof/>
+        </w:rPr>
+        <w:t>/* Now the above query no longer contains instances of 'The Luxury Collection Hotels.' - they have been replaced with 'Paradise Living.' */</w:t>
+      </w:r>
+    </w:p>
+    <w:p>
+      <w:pPr>
+        <w:rPr>
+          <w:noProof/>
+        </w:rPr>
+      </w:pPr>
+    </w:p>
+    <w:p>
+      <w:pPr>
+        <w:rPr>
+          <w:noProof/>
+        </w:rPr>
+      </w:pPr>
+      <w:r>
+        <w:rPr>
+          <w:noProof/>
+        </w:rPr>
+        <w:t>/* Say a user has to update the hotel_ID to a new four digit ID */</w:t>
+      </w:r>
+    </w:p>
+    <w:p>
+      <w:pPr>
+        <w:rPr>
+          <w:noProof/>
+        </w:rPr>
+      </w:pPr>
+      <w:r>
+        <w:rPr>
+          <w:noProof/>
+        </w:rPr>
+        <w:t>UPDATE hotel</w:t>
+      </w:r>
+    </w:p>
+    <w:p>
+      <w:pPr>
+        <w:rPr>
+          <w:noProof/>
+        </w:rPr>
+      </w:pPr>
+      <w:r>
+        <w:rPr>
+          <w:noProof/>
+        </w:rPr>
+        <w:t>SET hotel_ID = '2456'</w:t>
+      </w:r>
+    </w:p>
+    <w:p>
+      <w:pPr>
+        <w:rPr>
+          <w:noProof/>
+        </w:rPr>
+      </w:pPr>
+      <w:r>
+        <w:rPr>
+          <w:noProof/>
+        </w:rPr>
+        <w:t>WHERE hotel_ID = '1';</w:t>
+      </w:r>
+    </w:p>
+    <w:p>
+      <w:pPr>
+        <w:rPr>
+          <w:noProof/>
+        </w:rPr>
+      </w:pPr>
+      <w:r>
+        <w:rPr>
+          <w:noProof/>
+        </w:rPr>
+        <w:t>/* The UPDATE CASCADE integrity constraint on rooms causes the tuples to update with the new hotel_ID */</w:t>
+      </w:r>
+    </w:p>
+    <w:p>
+      <w:pPr>
+        <w:rPr>
+          <w:noProof/>
+        </w:rPr>
+      </w:pPr>
+      <w:r>
+        <w:rPr>
+          <w:noProof/>
+        </w:rPr>
+        <w:t>SELECT hotel_ID</w:t>
+      </w:r>
+    </w:p>
+    <w:p>
+      <w:pPr>
+        <w:rPr>
+          <w:noProof/>
+        </w:rPr>
+      </w:pPr>
+      <w:r>
+        <w:rPr>
+          <w:noProof/>
+        </w:rPr>
+        <w:t>FROM rooms</w:t>
+      </w:r>
+    </w:p>
+    <w:p>
+      <w:pPr>
+        <w:rPr>
+          <w:noProof/>
+        </w:rPr>
+      </w:pPr>
+      <w:r>
+        <w:rPr>
+          <w:noProof/>
+        </w:rPr>
+        <w:t>/* Now the above query no longer contains instances of '1' - they have been replaced with '2456' */</w:t>
+      </w:r>
+    </w:p>
+    <w:p>
+      <w:pPr>
+        <w:rPr>
+          <w:noProof/>
+        </w:rPr>
+      </w:pPr>
+    </w:p>
+    <w:p>
+      <w:pPr>
+        <w:rPr>
+          <w:noProof/>
+        </w:rPr>
+      </w:pPr>
+      <w:r>
+        <w:rPr>
+          <w:b/>
+          <w:bCs/>
+          <w:noProof/>
+          <w:u w:val="single"/>
+        </w:rPr>
+        <w:t>Triggers</w:t>
+      </w:r>
+    </w:p>
+    <w:p>
+      <w:pPr>
+        <w:rPr>
+          <w:noProof/>
+        </w:rPr>
+      </w:pPr>
+    </w:p>
+    <w:p>
+      <w:pPr>
+        <w:rPr>
+          <w:noProof/>
+        </w:rPr>
+      </w:pPr>
+      <w:r>
+        <w:rPr>
+          <w:noProof/>
+        </w:rPr>
+        <w:t>/* When a new room is add to a hotel, damages are automatically set to 'none'. and the status is set to 'available' */</w:t>
+      </w:r>
+    </w:p>
+    <w:p>
+      <w:pPr>
+        <w:rPr>
+          <w:noProof/>
+        </w:rPr>
+      </w:pPr>
+      <w:r>
+        <w:rPr>
+          <w:noProof/>
+        </w:rPr>
+        <w:lastRenderedPageBreak/>
+        <w:t>CREATE TRIGGER new_room</w:t>
+      </w:r>
+    </w:p>
+    <w:p>
+      <w:pPr>
+        <w:rPr>
+          <w:noProof/>
+        </w:rPr>
+      </w:pPr>
+      <w:r>
+        <w:rPr>
+          <w:noProof/>
+        </w:rPr>
+        <w:t>after INSERT</w:t>
+      </w:r>
+    </w:p>
+    <w:p>
+      <w:pPr>
+        <w:rPr>
+          <w:noProof/>
+        </w:rPr>
+      </w:pPr>
+      <w:r>
+        <w:rPr>
+          <w:noProof/>
+        </w:rPr>
+        <w:t>ON rooms</w:t>
+      </w:r>
+    </w:p>
+    <w:p>
+      <w:pPr>
+        <w:rPr>
+          <w:noProof/>
+        </w:rPr>
+      </w:pPr>
+      <w:r>
+        <w:rPr>
+          <w:noProof/>
+        </w:rPr>
+        <w:t>FOR EACH ROW</w:t>
+      </w:r>
+    </w:p>
+    <w:p>
+      <w:pPr>
+        <w:rPr>
+          <w:noProof/>
+        </w:rPr>
+      </w:pPr>
+      <w:r>
+        <w:rPr>
+          <w:noProof/>
+        </w:rPr>
+        <w:t>SET new.damages = 'none' and new.status = 'available'; /* keyword new refers to rows being affected */</w:t>
+      </w:r>
+    </w:p>
+    <w:p>
+      <w:pPr>
+        <w:rPr>
+          <w:noProof/>
+        </w:rPr>
+      </w:pPr>
+    </w:p>
+    <w:p>
+      <w:pPr>
+        <w:rPr>
+          <w:noProof/>
+        </w:rPr>
+      </w:pPr>
+      <w:r>
+        <w:rPr>
+          <w:noProof/>
+        </w:rPr>
+        <w:t>/* In the event a user attempts to delete a room directly room the room relation (without the deletion of the corresponding hotel</w:t>
+      </w:r>
+    </w:p>
+    <w:p>
+      <w:pPr>
+        <w:rPr>
+          <w:noProof/>
+        </w:rPr>
+      </w:pPr>
+      <w:r>
+        <w:rPr>
+          <w:noProof/>
+        </w:rPr>
+        <w:t xml:space="preserve"> the trigger halts the actions and insteads alters the status (in case the room is merely out of commision and should be hidden from queries) */</w:t>
+      </w:r>
+    </w:p>
+    <w:p>
+      <w:pPr>
+        <w:rPr>
+          <w:noProof/>
+        </w:rPr>
+      </w:pPr>
+      <w:r>
+        <w:rPr>
+          <w:noProof/>
+        </w:rPr>
+        <w:t xml:space="preserve"> CREATE TRIGGER rooms_insteadOfDelete</w:t>
+      </w:r>
+    </w:p>
+    <w:p>
+      <w:pPr>
+        <w:rPr>
+          <w:noProof/>
+        </w:rPr>
+      </w:pPr>
+      <w:r>
+        <w:rPr>
+          <w:noProof/>
+        </w:rPr>
+        <w:t xml:space="preserve"> ON rooms</w:t>
+      </w:r>
+    </w:p>
+    <w:p>
+      <w:pPr>
+        <w:rPr>
+          <w:noProof/>
+        </w:rPr>
+      </w:pPr>
+      <w:r>
+        <w:rPr>
+          <w:noProof/>
+        </w:rPr>
+        <w:t xml:space="preserve"> INSTEAD OF DELETE</w:t>
+      </w:r>
+    </w:p>
+    <w:p>
+      <w:pPr>
+        <w:rPr>
+          <w:noProof/>
+        </w:rPr>
+      </w:pPr>
+      <w:r>
+        <w:rPr>
+          <w:noProof/>
+        </w:rPr>
+        <w:t xml:space="preserve"> AS</w:t>
+      </w:r>
+    </w:p>
+    <w:p>
+      <w:pPr>
+        <w:rPr>
+          <w:noProof/>
+        </w:rPr>
+      </w:pPr>
+      <w:r>
+        <w:rPr>
+          <w:noProof/>
+        </w:rPr>
+        <w:t xml:space="preserve"> UPDATE rooms</w:t>
+      </w:r>
+    </w:p>
+    <w:p>
+      <w:pPr>
+        <w:rPr>
+          <w:noProof/>
+        </w:rPr>
+      </w:pPr>
+      <w:r>
+        <w:rPr>
+          <w:noProof/>
+        </w:rPr>
+        <w:t xml:space="preserve"> SET status = 'Unavailable'</w:t>
+      </w:r>
+    </w:p>
+    <w:p>
+      <w:pPr>
+        <w:rPr>
+          <w:noProof/>
+        </w:rPr>
+      </w:pPr>
+      <w:r>
+        <w:rPr>
+          <w:noProof/>
+        </w:rPr>
+        <w:t xml:space="preserve"> WHERE status = old.status;</w:t>
+      </w:r>
     </w:p>
     <w:p>
       <w:pPr>
@@ -2478,6 +3938,17 @@
           <w:numId w:val="2"/>
         </w:numPr>
       </w:pPr>
+      <w:r>
+        <w:t xml:space="preserve">Download and Install </w:t>
+      </w:r>
+      <w:proofErr w:type="spellStart"/>
+      <w:r>
+        <w:t>ReactJs</w:t>
+      </w:r>
+      <w:proofErr w:type="spellEnd"/>
+      <w:r>
+        <w:t xml:space="preserve"> software application</w:t>
+      </w:r>
     </w:p>
     <w:p/>
     <w:p/>

--- a/CourseProjectReport_CSI2132.docx
+++ b/CourseProjectReport_CSI2132.docx
@@ -793,7 +793,7 @@
         <w:rPr>
           <w:noProof/>
         </w:rPr>
-        <w:t xml:space="preserve">    name VARCHAR(255) PRIMARY KEY NOT NUll,</w:t>
+        <w:t xml:space="preserve">    name VARCHAR(255) PRIMARY KEY NOT NULL,</w:t>
       </w:r>
     </w:p>
     <w:p>
@@ -891,7 +891,7 @@
         <w:rPr>
           <w:noProof/>
         </w:rPr>
-        <w:t xml:space="preserve">    hotel_ID SERIAL PRIMARY KEY NOT NULL, --auto generating ID</w:t>
+        <w:t xml:space="preserve">    hotel_ID INT PRIMARY KEY NOT NULL,</w:t>
       </w:r>
     </w:p>
     <w:p>
@@ -1042,12 +1042,13 @@
         <w:tab/>
         <w:t>ON DELETE CASCADE</w:t>
       </w:r>
-      <w:r>
-        <w:rPr>
-          <w:noProof/>
-        </w:rPr>
-        <w:br/>
-      </w:r>
+    </w:p>
+    <w:p>
+      <w:pPr>
+        <w:rPr>
+          <w:noProof/>
+        </w:rPr>
+      </w:pPr>
       <w:r>
         <w:rPr>
           <w:noProof/>
@@ -1203,54 +1204,34 @@
         <w:rPr>
           <w:noProof/>
         </w:rPr>
-        <w:t xml:space="preserve">    status VARCHAR(20) NOT NULL,</w:t>
-      </w:r>
-    </w:p>
-    <w:p>
-      <w:pPr>
-        <w:rPr>
-          <w:noProof/>
-        </w:rPr>
-      </w:pPr>
-      <w:r>
-        <w:rPr>
-          <w:noProof/>
-        </w:rPr>
-        <w:t xml:space="preserve">    FOREIGN KEY (hotel_ID) references hotel (hotel_ID)</w:t>
-      </w:r>
-    </w:p>
-    <w:p>
-      <w:pPr>
-        <w:rPr>
-          <w:noProof/>
-        </w:rPr>
-      </w:pPr>
-      <w:r>
-        <w:rPr>
-          <w:noProof/>
-        </w:rPr>
-        <w:tab/>
-        <w:t>O</w:t>
-      </w:r>
-      <w:r>
-        <w:rPr>
-          <w:noProof/>
-        </w:rPr>
-        <w:t>N DELETE CASCADE</w:t>
-      </w:r>
-    </w:p>
-    <w:p>
-      <w:pPr>
-        <w:rPr>
-          <w:noProof/>
-        </w:rPr>
-      </w:pPr>
-      <w:r>
-        <w:rPr>
-          <w:noProof/>
-        </w:rPr>
-        <w:tab/>
-        <w:t>ON UPDATE CASCADE</w:t>
+        <w:t xml:space="preserve">    r_status VARCHAR(20) NOT NULL,</w:t>
+      </w:r>
+    </w:p>
+    <w:p>
+      <w:pPr>
+        <w:rPr>
+          <w:noProof/>
+        </w:rPr>
+      </w:pPr>
+      <w:r>
+        <w:rPr>
+          <w:noProof/>
+        </w:rPr>
+        <w:t xml:space="preserve">    FOREIGN KEY (hotel_ID) references hotel(hotel_ID)</w:t>
+      </w:r>
+    </w:p>
+    <w:p>
+      <w:pPr>
+        <w:rPr>
+          <w:noProof/>
+        </w:rPr>
+      </w:pPr>
+      <w:r>
+        <w:rPr>
+          <w:noProof/>
+        </w:rPr>
+        <w:tab/>
+        <w:t xml:space="preserve"> ON DELETE CASCADE</w:t>
       </w:r>
     </w:p>
     <w:p>
@@ -1544,20 +1525,20 @@
         <w:rPr>
           <w:noProof/>
         </w:rPr>
+        <w:t xml:space="preserve">    room_num INT NOT NULL,</w:t>
+      </w:r>
+    </w:p>
+    <w:p>
+      <w:pPr>
+        <w:rPr>
+          <w:noProof/>
+        </w:rPr>
+      </w:pPr>
+      <w:r>
+        <w:rPr>
+          <w:noProof/>
+        </w:rPr>
         <w:lastRenderedPageBreak/>
-        <w:t xml:space="preserve">    room_num INT NOT NULL,</w:t>
-      </w:r>
-    </w:p>
-    <w:p>
-      <w:pPr>
-        <w:rPr>
-          <w:noProof/>
-        </w:rPr>
-      </w:pPr>
-      <w:r>
-        <w:rPr>
-          <w:noProof/>
-        </w:rPr>
         <w:t xml:space="preserve">    check_in BOOLEAN,</w:t>
       </w:r>
     </w:p>
@@ -1597,33 +1578,61 @@
         <w:rPr>
           <w:noProof/>
         </w:rPr>
-        <w:t xml:space="preserve">    FOREIGN KEY (customer_ID) references customers (customer_ID),</w:t>
-      </w:r>
-    </w:p>
-    <w:p>
-      <w:pPr>
-        <w:rPr>
-          <w:noProof/>
-        </w:rPr>
-      </w:pPr>
-      <w:r>
-        <w:rPr>
-          <w:noProof/>
-        </w:rPr>
-        <w:t xml:space="preserve">    FOREIGN KEY (employee_ID) references employees (employee_ID),</w:t>
-      </w:r>
-    </w:p>
-    <w:p>
-      <w:pPr>
-        <w:rPr>
-          <w:noProof/>
-        </w:rPr>
-      </w:pPr>
-      <w:r>
-        <w:rPr>
-          <w:noProof/>
-        </w:rPr>
-        <w:t xml:space="preserve">    FOREIGN KEY (room_num) references rooms (room_num)</w:t>
+        <w:t xml:space="preserve">    rend_date VARCHAR(10),</w:t>
+      </w:r>
+    </w:p>
+    <w:p>
+      <w:pPr>
+        <w:rPr>
+          <w:noProof/>
+        </w:rPr>
+      </w:pPr>
+      <w:r>
+        <w:rPr>
+          <w:noProof/>
+        </w:rPr>
+        <w:t xml:space="preserve">    FOREIGN KEY (customer_ID) references customers (customer_ID)</w:t>
+      </w:r>
+    </w:p>
+    <w:p>
+      <w:pPr>
+        <w:rPr>
+          <w:noProof/>
+        </w:rPr>
+      </w:pPr>
+      <w:r>
+        <w:rPr>
+          <w:noProof/>
+        </w:rPr>
+        <w:tab/>
+        <w:t>ON DELETE NO ACTION,</w:t>
+      </w:r>
+    </w:p>
+    <w:p>
+      <w:pPr>
+        <w:rPr>
+          <w:noProof/>
+        </w:rPr>
+      </w:pPr>
+      <w:r>
+        <w:rPr>
+          <w:noProof/>
+        </w:rPr>
+        <w:t xml:space="preserve">    FOREIGN KEY (employee_ID) references employees (employee_ID)</w:t>
+      </w:r>
+    </w:p>
+    <w:p>
+      <w:pPr>
+        <w:rPr>
+          <w:noProof/>
+        </w:rPr>
+      </w:pPr>
+      <w:r>
+        <w:rPr>
+          <w:noProof/>
+        </w:rPr>
+        <w:tab/>
+        <w:t>ON DELETE SET NULL</w:t>
       </w:r>
     </w:p>
     <w:p>
@@ -1916,6 +1925,21 @@
           <w:bCs/>
         </w:rPr>
         <w:tab/>
+      </w:r>
+    </w:p>
+    <w:p>
+      <w:pPr>
+        <w:rPr>
+          <w:b/>
+          <w:bCs/>
+        </w:rPr>
+      </w:pPr>
+      <w:r>
+        <w:rPr>
+          <w:b/>
+          <w:bCs/>
+        </w:rPr>
+        <w:br w:type="page"/>
       </w:r>
     </w:p>
     <w:p>
@@ -1925,6 +1949,7 @@
           <w:bCs/>
           <w:u w:val="single"/>
         </w:rPr>
+        <w:lastRenderedPageBreak/>
         <w:t>Programming Languages</w:t>
       </w:r>
     </w:p>
@@ -1963,7 +1988,6 @@
         </w:numPr>
       </w:pPr>
       <w:r>
-        <w:lastRenderedPageBreak/>
         <w:t>MySQL</w:t>
       </w:r>
     </w:p>
@@ -1981,12 +2005,20 @@
     </w:p>
     <w:p>
       <w:pPr>
+        <w:pStyle w:val="ListParagraph"/>
+        <w:numPr>
+          <w:ilvl w:val="0"/>
+          <w:numId w:val="4"/>
+        </w:numPr>
         <w:rPr>
           <w:b/>
           <w:bCs/>
           <w:u w:val="single"/>
         </w:rPr>
       </w:pPr>
+      <w:r>
+        <w:t>HTML</w:t>
+      </w:r>
     </w:p>
     <w:p>
       <w:pPr>
@@ -2191,8 +2223,13 @@
         <w:t>DROP TABLE</w:t>
       </w:r>
       <w:r>
-        <w:t xml:space="preserve"> customers</w:t>
-      </w:r>
+        <w:t xml:space="preserve"> </w:t>
+      </w:r>
+      <w:proofErr w:type="gramStart"/>
+      <w:r>
+        <w:t>customers</w:t>
+      </w:r>
+      <w:proofErr w:type="gramEnd"/>
       <w:r>
         <w:t xml:space="preserve"> </w:t>
       </w:r>
@@ -2309,6 +2346,24 @@
       <w:pPr>
         <w:pStyle w:val="ListParagraph"/>
         <w:numPr>
+          <w:ilvl w:val="0"/>
+          <w:numId w:val="3"/>
+        </w:numPr>
+        <w:rPr>
+          <w:noProof/>
+        </w:rPr>
+      </w:pPr>
+      <w:r>
+        <w:rPr>
+          <w:noProof/>
+        </w:rPr>
+        <w:t>Indexes:</w:t>
+      </w:r>
+    </w:p>
+    <w:p>
+      <w:pPr>
+        <w:pStyle w:val="ListParagraph"/>
+        <w:numPr>
           <w:ilvl w:val="1"/>
           <w:numId w:val="3"/>
         </w:numPr>
@@ -2320,7 +2375,91 @@
         <w:rPr>
           <w:noProof/>
         </w:rPr>
-        <w:t>FOREIGN KEY (room_num) references rooms (room_num)</w:t>
+        <w:t>create index room_status on rooms(</w:t>
+      </w:r>
+      <w:r>
+        <w:rPr>
+          <w:noProof/>
+        </w:rPr>
+        <w:t>r_</w:t>
+      </w:r>
+      <w:r>
+        <w:rPr>
+          <w:noProof/>
+        </w:rPr>
+        <w:t>status)</w:t>
+      </w:r>
+    </w:p>
+    <w:p>
+      <w:pPr>
+        <w:pStyle w:val="ListParagraph"/>
+        <w:numPr>
+          <w:ilvl w:val="1"/>
+          <w:numId w:val="3"/>
+        </w:numPr>
+        <w:rPr>
+          <w:noProof/>
+        </w:rPr>
+      </w:pPr>
+      <w:r>
+        <w:rPr>
+          <w:noProof/>
+        </w:rPr>
+        <w:t>create index customerID_index on customers(customer_ID)</w:t>
+      </w:r>
+    </w:p>
+    <w:p>
+      <w:pPr>
+        <w:pStyle w:val="ListParagraph"/>
+        <w:numPr>
+          <w:ilvl w:val="1"/>
+          <w:numId w:val="3"/>
+        </w:numPr>
+        <w:rPr>
+          <w:noProof/>
+        </w:rPr>
+      </w:pPr>
+      <w:r>
+        <w:rPr>
+          <w:noProof/>
+        </w:rPr>
+        <w:t>create index employeeID_index on employees(employee_ID)</w:t>
+      </w:r>
+    </w:p>
+    <w:p>
+      <w:pPr>
+        <w:pStyle w:val="ListParagraph"/>
+        <w:numPr>
+          <w:ilvl w:val="1"/>
+          <w:numId w:val="3"/>
+        </w:numPr>
+        <w:rPr>
+          <w:noProof/>
+        </w:rPr>
+      </w:pPr>
+      <w:r>
+        <w:rPr>
+          <w:noProof/>
+        </w:rPr>
+        <w:t>create index hotelarea_index on hotel(hotel_adrs)</w:t>
+      </w:r>
+    </w:p>
+    <w:p>
+      <w:pPr>
+        <w:pStyle w:val="ListParagraph"/>
+        <w:numPr>
+          <w:ilvl w:val="1"/>
+          <w:numId w:val="3"/>
+        </w:numPr>
+        <w:rPr>
+          <w:noProof/>
+        </w:rPr>
+      </w:pPr>
+      <w:r>
+        <w:rPr>
+          <w:noProof/>
+        </w:rPr>
+        <w:t>create index star_index on hotel(star_category)</w:t>
       </w:r>
     </w:p>
     <w:p>
@@ -2338,7 +2477,7 @@
         <w:rPr>
           <w:noProof/>
         </w:rPr>
-        <w:t>Indexes:</w:t>
+        <w:t>Views:</w:t>
       </w:r>
     </w:p>
     <w:p>
@@ -2356,7 +2495,31 @@
         <w:rPr>
           <w:noProof/>
         </w:rPr>
-        <w:t>create index room_status on rooms(status)</w:t>
+        <w:t>create view rooms_avail</w:t>
+      </w:r>
+      <w:r>
+        <w:rPr>
+          <w:noProof/>
+        </w:rPr>
+        <w:t xml:space="preserve"> </w:t>
+      </w:r>
+      <w:r>
+        <w:rPr>
+          <w:noProof/>
+        </w:rPr>
+        <w:t xml:space="preserve">as </w:t>
+      </w:r>
+      <w:r>
+        <w:rPr>
+          <w:noProof/>
+        </w:rPr>
+        <w:t>select count (*) from rooms where status = ‘Available’</w:t>
+      </w:r>
+      <w:r>
+        <w:rPr>
+          <w:noProof/>
+        </w:rPr>
+        <w:t xml:space="preserve"> group by hotel_adrs in (select hotel_adrs from hotel);</w:t>
       </w:r>
     </w:p>
     <w:p>
@@ -2374,138 +2537,6 @@
         <w:rPr>
           <w:noProof/>
         </w:rPr>
-        <w:t>create index customerID_index on customers(customer_ID)</w:t>
-      </w:r>
-    </w:p>
-    <w:p>
-      <w:pPr>
-        <w:pStyle w:val="ListParagraph"/>
-        <w:numPr>
-          <w:ilvl w:val="1"/>
-          <w:numId w:val="3"/>
-        </w:numPr>
-        <w:rPr>
-          <w:noProof/>
-        </w:rPr>
-      </w:pPr>
-      <w:r>
-        <w:rPr>
-          <w:noProof/>
-        </w:rPr>
-        <w:t>create index employeeID_index on employees(employee_ID)</w:t>
-      </w:r>
-    </w:p>
-    <w:p>
-      <w:pPr>
-        <w:pStyle w:val="ListParagraph"/>
-        <w:numPr>
-          <w:ilvl w:val="1"/>
-          <w:numId w:val="3"/>
-        </w:numPr>
-        <w:rPr>
-          <w:noProof/>
-        </w:rPr>
-      </w:pPr>
-      <w:r>
-        <w:rPr>
-          <w:noProof/>
-        </w:rPr>
-        <w:t>create index hotelarea_index on hotel(hotel_adrs)</w:t>
-      </w:r>
-    </w:p>
-    <w:p>
-      <w:pPr>
-        <w:pStyle w:val="ListParagraph"/>
-        <w:numPr>
-          <w:ilvl w:val="1"/>
-          <w:numId w:val="3"/>
-        </w:numPr>
-        <w:rPr>
-          <w:noProof/>
-        </w:rPr>
-      </w:pPr>
-      <w:r>
-        <w:rPr>
-          <w:noProof/>
-        </w:rPr>
-        <w:t>create index star_index on hotel(star_category)</w:t>
-      </w:r>
-    </w:p>
-    <w:p>
-      <w:pPr>
-        <w:pStyle w:val="ListParagraph"/>
-        <w:numPr>
-          <w:ilvl w:val="0"/>
-          <w:numId w:val="3"/>
-        </w:numPr>
-        <w:rPr>
-          <w:noProof/>
-        </w:rPr>
-      </w:pPr>
-      <w:r>
-        <w:rPr>
-          <w:noProof/>
-        </w:rPr>
-        <w:t>Views:</w:t>
-      </w:r>
-    </w:p>
-    <w:p>
-      <w:pPr>
-        <w:pStyle w:val="ListParagraph"/>
-        <w:numPr>
-          <w:ilvl w:val="1"/>
-          <w:numId w:val="3"/>
-        </w:numPr>
-        <w:rPr>
-          <w:noProof/>
-        </w:rPr>
-      </w:pPr>
-      <w:r>
-        <w:rPr>
-          <w:noProof/>
-        </w:rPr>
-        <w:t>create view rooms_avail</w:t>
-      </w:r>
-      <w:r>
-        <w:rPr>
-          <w:noProof/>
-        </w:rPr>
-        <w:t xml:space="preserve"> </w:t>
-      </w:r>
-      <w:r>
-        <w:rPr>
-          <w:noProof/>
-        </w:rPr>
-        <w:t xml:space="preserve">as </w:t>
-      </w:r>
-      <w:r>
-        <w:rPr>
-          <w:noProof/>
-        </w:rPr>
-        <w:t>select count (*) from rooms where status = ‘Available’</w:t>
-      </w:r>
-      <w:r>
-        <w:rPr>
-          <w:noProof/>
-        </w:rPr>
-        <w:t xml:space="preserve"> group by hotel_adrs in (select hotel_adrs from hotel);</w:t>
-      </w:r>
-    </w:p>
-    <w:p>
-      <w:pPr>
-        <w:pStyle w:val="ListParagraph"/>
-        <w:numPr>
-          <w:ilvl w:val="1"/>
-          <w:numId w:val="3"/>
-        </w:numPr>
-        <w:rPr>
-          <w:noProof/>
-        </w:rPr>
-      </w:pPr>
-      <w:r>
-        <w:rPr>
-          <w:noProof/>
-        </w:rPr>
         <w:t>create view capacity</w:t>
       </w:r>
       <w:r>
@@ -2621,19 +2652,20 @@
         <w:rPr>
           <w:noProof/>
         </w:rPr>
-        <w:t>/* can alter hotel_ID to any room attribute (ie amenities, capacity, view_type) */</w:t>
-      </w:r>
-    </w:p>
-    <w:p>
-      <w:pPr>
-        <w:rPr>
-          <w:noProof/>
-        </w:rPr>
-      </w:pPr>
-      <w:r>
-        <w:rPr>
-          <w:noProof/>
-        </w:rPr>
+        <w:t>/* See available rooms with various criteria */</w:t>
+      </w:r>
+    </w:p>
+    <w:p>
+      <w:pPr>
+        <w:rPr>
+          <w:noProof/>
+        </w:rPr>
+      </w:pPr>
+      <w:r>
+        <w:rPr>
+          <w:noProof/>
+        </w:rPr>
+        <w:lastRenderedPageBreak/>
         <w:t>select *</w:t>
       </w:r>
     </w:p>
@@ -2661,596 +2693,572 @@
         <w:rPr>
           <w:noProof/>
         </w:rPr>
+        <w:tab/>
+        <w:t>where r_status = 'Available';</w:t>
+      </w:r>
+    </w:p>
+    <w:p>
+      <w:pPr>
+        <w:rPr>
+          <w:noProof/>
+        </w:rPr>
+      </w:pPr>
+    </w:p>
+    <w:p>
+      <w:pPr>
+        <w:rPr>
+          <w:noProof/>
+        </w:rPr>
+      </w:pPr>
+      <w:r>
+        <w:rPr>
+          <w:noProof/>
+        </w:rPr>
+        <w:t>select *</w:t>
+      </w:r>
+    </w:p>
+    <w:p>
+      <w:pPr>
+        <w:rPr>
+          <w:noProof/>
+        </w:rPr>
+      </w:pPr>
+      <w:r>
+        <w:rPr>
+          <w:noProof/>
+        </w:rPr>
+        <w:tab/>
+        <w:t>from rooms</w:t>
+      </w:r>
+    </w:p>
+    <w:p>
+      <w:pPr>
+        <w:rPr>
+          <w:noProof/>
+        </w:rPr>
+      </w:pPr>
+      <w:r>
+        <w:rPr>
+          <w:noProof/>
+        </w:rPr>
+        <w:tab/>
+        <w:t>where r_status = 'Available'</w:t>
+      </w:r>
+    </w:p>
+    <w:p>
+      <w:pPr>
+        <w:rPr>
+          <w:noProof/>
+        </w:rPr>
+      </w:pPr>
+      <w:r>
+        <w:rPr>
+          <w:noProof/>
+        </w:rPr>
+        <w:tab/>
+        <w:t>and hotel_ID = 1; /* can alter hotel_ID to any room attribute (ie amenities, capacity, view_type) */</w:t>
+      </w:r>
+    </w:p>
+    <w:p>
+      <w:pPr>
+        <w:rPr>
+          <w:noProof/>
+        </w:rPr>
+      </w:pPr>
+    </w:p>
+    <w:p>
+      <w:pPr>
+        <w:rPr>
+          <w:noProof/>
+        </w:rPr>
+      </w:pPr>
+      <w:r>
+        <w:rPr>
+          <w:noProof/>
+        </w:rPr>
+        <w:t xml:space="preserve">select * </w:t>
+      </w:r>
+    </w:p>
+    <w:p>
+      <w:pPr>
+        <w:rPr>
+          <w:noProof/>
+        </w:rPr>
+      </w:pPr>
+      <w:r>
+        <w:rPr>
+          <w:noProof/>
+        </w:rPr>
+        <w:tab/>
+        <w:t>from rooms</w:t>
+      </w:r>
+    </w:p>
+    <w:p>
+      <w:pPr>
+        <w:rPr>
+          <w:noProof/>
+        </w:rPr>
+      </w:pPr>
+      <w:r>
+        <w:rPr>
+          <w:noProof/>
+        </w:rPr>
+        <w:tab/>
+        <w:t>where r_status = 'Available'</w:t>
+      </w:r>
+    </w:p>
+    <w:p>
+      <w:pPr>
+        <w:rPr>
+          <w:noProof/>
+        </w:rPr>
+      </w:pPr>
+      <w:r>
+        <w:rPr>
+          <w:noProof/>
+        </w:rPr>
+        <w:tab/>
+        <w:t>and price between 1000 and 2000; /* search for room with a min and max price parameter */</w:t>
+      </w:r>
+    </w:p>
+    <w:p>
+      <w:pPr>
+        <w:rPr>
+          <w:noProof/>
+        </w:rPr>
+      </w:pPr>
+    </w:p>
+    <w:p>
+      <w:pPr>
+        <w:rPr>
+          <w:noProof/>
+        </w:rPr>
+      </w:pPr>
+      <w:r>
+        <w:rPr>
+          <w:noProof/>
+        </w:rPr>
+        <w:t>/* search by hotel chain */</w:t>
+      </w:r>
+    </w:p>
+    <w:p>
+      <w:pPr>
+        <w:rPr>
+          <w:noProof/>
+        </w:rPr>
+      </w:pPr>
+      <w:r>
+        <w:rPr>
+          <w:noProof/>
+        </w:rPr>
+        <w:t>select *</w:t>
+      </w:r>
+    </w:p>
+    <w:p>
+      <w:pPr>
+        <w:rPr>
+          <w:noProof/>
+        </w:rPr>
+      </w:pPr>
+      <w:r>
+        <w:rPr>
+          <w:noProof/>
+        </w:rPr>
+        <w:tab/>
+        <w:t>from rooms</w:t>
+      </w:r>
+    </w:p>
+    <w:p>
+      <w:pPr>
+        <w:rPr>
+          <w:noProof/>
+        </w:rPr>
+      </w:pPr>
+      <w:r>
+        <w:rPr>
+          <w:noProof/>
+        </w:rPr>
+        <w:tab/>
+        <w:t>where r_status = 'Available'</w:t>
+      </w:r>
+    </w:p>
+    <w:p>
+      <w:pPr>
+        <w:rPr>
+          <w:noProof/>
+        </w:rPr>
+      </w:pPr>
+      <w:r>
+        <w:rPr>
+          <w:noProof/>
+        </w:rPr>
+        <w:tab/>
+        <w:t>and hotel_ID in (select hotel_ID</w:t>
+      </w:r>
+    </w:p>
+    <w:p>
+      <w:pPr>
+        <w:rPr>
+          <w:noProof/>
+        </w:rPr>
+      </w:pPr>
+      <w:r>
+        <w:rPr>
+          <w:noProof/>
+        </w:rPr>
+        <w:tab/>
+      </w:r>
+      <w:r>
+        <w:rPr>
+          <w:noProof/>
+        </w:rPr>
+        <w:tab/>
+      </w:r>
+      <w:r>
+        <w:rPr>
+          <w:noProof/>
+        </w:rPr>
+        <w:tab/>
+        <w:t xml:space="preserve"> from hotel</w:t>
+      </w:r>
+    </w:p>
+    <w:p>
+      <w:pPr>
+        <w:rPr>
+          <w:noProof/>
+        </w:rPr>
+      </w:pPr>
+      <w:r>
+        <w:rPr>
+          <w:noProof/>
+        </w:rPr>
+        <w:tab/>
+      </w:r>
+      <w:r>
+        <w:rPr>
+          <w:noProof/>
+        </w:rPr>
+        <w:tab/>
+      </w:r>
+      <w:r>
+        <w:rPr>
+          <w:noProof/>
+        </w:rPr>
+        <w:tab/>
+        <w:t xml:space="preserve"> where hotel_chain_name = 'Montage Hotels &amp; Resorts.');</w:t>
+      </w:r>
+    </w:p>
+    <w:p>
+      <w:pPr>
+        <w:rPr>
+          <w:noProof/>
+        </w:rPr>
+      </w:pPr>
+    </w:p>
+    <w:p>
+      <w:pPr>
+        <w:rPr>
+          <w:noProof/>
+        </w:rPr>
+      </w:pPr>
+      <w:r>
+        <w:rPr>
+          <w:noProof/>
+        </w:rPr>
+        <w:t>/* search by hotel category */</w:t>
+      </w:r>
+    </w:p>
+    <w:p>
+      <w:pPr>
+        <w:rPr>
+          <w:noProof/>
+        </w:rPr>
+      </w:pPr>
+      <w:r>
+        <w:rPr>
+          <w:noProof/>
+        </w:rPr>
+        <w:t>select *</w:t>
+      </w:r>
+    </w:p>
+    <w:p>
+      <w:pPr>
+        <w:rPr>
+          <w:noProof/>
+        </w:rPr>
+      </w:pPr>
+      <w:r>
+        <w:rPr>
+          <w:noProof/>
+        </w:rPr>
+        <w:tab/>
+        <w:t>from rooms</w:t>
+      </w:r>
+    </w:p>
+    <w:p>
+      <w:pPr>
+        <w:rPr>
+          <w:noProof/>
+        </w:rPr>
+      </w:pPr>
+      <w:r>
+        <w:rPr>
+          <w:noProof/>
+        </w:rPr>
+        <w:tab/>
+        <w:t>where r_status = 'Available'</w:t>
+      </w:r>
+    </w:p>
+    <w:p>
+      <w:pPr>
+        <w:rPr>
+          <w:noProof/>
+        </w:rPr>
+      </w:pPr>
+      <w:r>
+        <w:rPr>
+          <w:noProof/>
+        </w:rPr>
+        <w:tab/>
+        <w:t>and hotel_ID in (select hotel_ID</w:t>
+      </w:r>
+    </w:p>
+    <w:p>
+      <w:pPr>
+        <w:rPr>
+          <w:noProof/>
+        </w:rPr>
+      </w:pPr>
+      <w:r>
+        <w:rPr>
+          <w:noProof/>
+        </w:rPr>
+        <w:tab/>
+      </w:r>
+      <w:r>
+        <w:rPr>
+          <w:noProof/>
+        </w:rPr>
+        <w:tab/>
+      </w:r>
+      <w:r>
+        <w:rPr>
+          <w:noProof/>
+        </w:rPr>
+        <w:tab/>
+        <w:t xml:space="preserve"> from hotel</w:t>
+      </w:r>
+    </w:p>
+    <w:p>
+      <w:pPr>
+        <w:rPr>
+          <w:noProof/>
+        </w:rPr>
+      </w:pPr>
+      <w:r>
+        <w:rPr>
+          <w:noProof/>
+        </w:rPr>
+        <w:tab/>
+      </w:r>
+      <w:r>
+        <w:rPr>
+          <w:noProof/>
+        </w:rPr>
+        <w:tab/>
+      </w:r>
+      <w:r>
+        <w:rPr>
+          <w:noProof/>
+        </w:rPr>
+        <w:tab/>
+        <w:t xml:space="preserve"> where star_category between 3 and 5);</w:t>
+      </w:r>
+    </w:p>
+    <w:p>
+      <w:pPr>
+        <w:rPr>
+          <w:noProof/>
+        </w:rPr>
+      </w:pPr>
+    </w:p>
+    <w:p>
+      <w:pPr>
+        <w:rPr>
+          <w:noProof/>
+        </w:rPr>
+      </w:pPr>
+      <w:r>
+        <w:rPr>
+          <w:noProof/>
+        </w:rPr>
+        <w:t>/* search by hotel total number of rooms */</w:t>
+      </w:r>
+    </w:p>
+    <w:p>
+      <w:pPr>
+        <w:rPr>
+          <w:noProof/>
+        </w:rPr>
+      </w:pPr>
+      <w:r>
+        <w:rPr>
+          <w:noProof/>
+        </w:rPr>
+        <w:t>select *</w:t>
+      </w:r>
+    </w:p>
+    <w:p>
+      <w:pPr>
+        <w:rPr>
+          <w:noProof/>
+        </w:rPr>
+      </w:pPr>
+      <w:r>
+        <w:rPr>
+          <w:noProof/>
+        </w:rPr>
+        <w:tab/>
+        <w:t>from rooms</w:t>
+      </w:r>
+    </w:p>
+    <w:p>
+      <w:pPr>
+        <w:rPr>
+          <w:noProof/>
+        </w:rPr>
+      </w:pPr>
+      <w:r>
+        <w:rPr>
+          <w:noProof/>
+        </w:rPr>
+        <w:tab/>
+        <w:t>where r_status = 'Available'</w:t>
+      </w:r>
+    </w:p>
+    <w:p>
+      <w:pPr>
+        <w:rPr>
+          <w:noProof/>
+        </w:rPr>
+      </w:pPr>
+      <w:r>
+        <w:rPr>
+          <w:noProof/>
+        </w:rPr>
+        <w:tab/>
+        <w:t>and hotel_ID in (select hotel_ID</w:t>
+      </w:r>
+    </w:p>
+    <w:p>
+      <w:pPr>
+        <w:rPr>
+          <w:noProof/>
+        </w:rPr>
+      </w:pPr>
+      <w:r>
+        <w:rPr>
+          <w:noProof/>
+        </w:rPr>
+        <w:tab/>
+      </w:r>
+      <w:r>
+        <w:rPr>
+          <w:noProof/>
+        </w:rPr>
+        <w:tab/>
+      </w:r>
+      <w:r>
+        <w:rPr>
+          <w:noProof/>
+        </w:rPr>
+        <w:tab/>
+        <w:t xml:space="preserve"> from hotel</w:t>
+      </w:r>
+    </w:p>
+    <w:p>
+      <w:pPr>
+        <w:rPr>
+          <w:noProof/>
+        </w:rPr>
+      </w:pPr>
+      <w:r>
+        <w:rPr>
+          <w:noProof/>
+        </w:rPr>
+        <w:tab/>
+      </w:r>
+      <w:r>
+        <w:rPr>
+          <w:noProof/>
+        </w:rPr>
+        <w:tab/>
+      </w:r>
+      <w:r>
+        <w:rPr>
+          <w:noProof/>
+        </w:rPr>
+        <w:tab/>
+        <w:t xml:space="preserve"> where room_amnt between 10 and 100);</w:t>
+      </w:r>
+    </w:p>
+    <w:p>
+      <w:pPr>
+        <w:rPr>
+          <w:noProof/>
+        </w:rPr>
+      </w:pPr>
+    </w:p>
+    <w:p>
+      <w:pPr>
+        <w:rPr>
+          <w:noProof/>
+        </w:rPr>
+      </w:pPr>
+      <w:r>
+        <w:rPr>
+          <w:noProof/>
+        </w:rPr>
+        <w:t>/* With implementation of DELETE CASCADE on hotel and rooms, if we delete from relation hotel_chain: */</w:t>
+      </w:r>
+    </w:p>
+    <w:p>
+      <w:pPr>
+        <w:rPr>
+          <w:noProof/>
+        </w:rPr>
+      </w:pPr>
+      <w:r>
+        <w:rPr>
+          <w:noProof/>
+        </w:rPr>
+        <w:t>DELETE FROM hotel_chain</w:t>
+      </w:r>
+    </w:p>
+    <w:p>
+      <w:pPr>
+        <w:rPr>
+          <w:noProof/>
+        </w:rPr>
+      </w:pPr>
+      <w:r>
+        <w:rPr>
+          <w:noProof/>
+        </w:rPr>
+        <w:t>WHERE name = 'Westin Hotels &amp; Resorts.';</w:t>
+      </w:r>
+    </w:p>
+    <w:p>
+      <w:pPr>
+        <w:rPr>
+          <w:noProof/>
+        </w:rPr>
+      </w:pPr>
+      <w:r>
+        <w:rPr>
+          <w:noProof/>
+        </w:rPr>
         <w:lastRenderedPageBreak/>
-        <w:tab/>
-        <w:t>where status = 'Available'</w:t>
-      </w:r>
-    </w:p>
-    <w:p>
-      <w:pPr>
-        <w:rPr>
-          <w:noProof/>
-        </w:rPr>
-      </w:pPr>
-      <w:r>
-        <w:rPr>
-          <w:noProof/>
-        </w:rPr>
-        <w:tab/>
-        <w:t xml:space="preserve">and hotel_ID = 1; </w:t>
-      </w:r>
-    </w:p>
-    <w:p>
-      <w:pPr>
-        <w:rPr>
-          <w:noProof/>
-        </w:rPr>
-      </w:pPr>
-    </w:p>
-    <w:p>
-      <w:pPr>
-        <w:rPr>
-          <w:noProof/>
-        </w:rPr>
-      </w:pPr>
-      <w:r>
-        <w:rPr>
-          <w:noProof/>
-        </w:rPr>
-        <w:t>/* select all from room where the status is available and it has a TV, excluding any with a mountain view */</w:t>
-      </w:r>
-    </w:p>
-    <w:p>
-      <w:pPr>
-        <w:rPr>
-          <w:noProof/>
-        </w:rPr>
-      </w:pPr>
-      <w:r>
-        <w:rPr>
-          <w:noProof/>
-        </w:rPr>
-        <w:t>(select * from rooms where status = 'Available' and amenities = '%TV%')</w:t>
-      </w:r>
-    </w:p>
-    <w:p>
-      <w:pPr>
-        <w:rPr>
-          <w:noProof/>
-        </w:rPr>
-      </w:pPr>
-      <w:r>
-        <w:rPr>
-          <w:noProof/>
-        </w:rPr>
-        <w:t>except</w:t>
-      </w:r>
-    </w:p>
-    <w:p>
-      <w:pPr>
-        <w:rPr>
-          <w:noProof/>
-        </w:rPr>
-      </w:pPr>
-      <w:r>
-        <w:rPr>
-          <w:noProof/>
-        </w:rPr>
-        <w:t>(select * from rooms where view_type = 'mountain view')</w:t>
-      </w:r>
-    </w:p>
-    <w:p>
-      <w:pPr>
-        <w:rPr>
-          <w:noProof/>
-        </w:rPr>
-      </w:pPr>
-    </w:p>
-    <w:p>
-      <w:pPr>
-        <w:rPr>
-          <w:noProof/>
-        </w:rPr>
-      </w:pPr>
-      <w:r>
-        <w:rPr>
-          <w:noProof/>
-        </w:rPr>
-        <w:t>/* search for room with a min and max price parameter */</w:t>
-      </w:r>
-    </w:p>
-    <w:p>
-      <w:pPr>
-        <w:rPr>
-          <w:noProof/>
-        </w:rPr>
-      </w:pPr>
-      <w:r>
-        <w:rPr>
-          <w:noProof/>
-        </w:rPr>
-        <w:t xml:space="preserve">select * </w:t>
-      </w:r>
-    </w:p>
-    <w:p>
-      <w:pPr>
-        <w:rPr>
-          <w:noProof/>
-        </w:rPr>
-      </w:pPr>
-      <w:r>
-        <w:rPr>
-          <w:noProof/>
-        </w:rPr>
-        <w:tab/>
-        <w:t>from rooms</w:t>
-      </w:r>
-    </w:p>
-    <w:p>
-      <w:pPr>
-        <w:rPr>
-          <w:noProof/>
-        </w:rPr>
-      </w:pPr>
-      <w:r>
-        <w:rPr>
-          <w:noProof/>
-        </w:rPr>
-        <w:tab/>
-        <w:t>where status = 'Available'</w:t>
-      </w:r>
-    </w:p>
-    <w:p>
-      <w:pPr>
-        <w:rPr>
-          <w:noProof/>
-        </w:rPr>
-      </w:pPr>
-      <w:r>
-        <w:rPr>
-          <w:noProof/>
-        </w:rPr>
-        <w:tab/>
-        <w:t xml:space="preserve">and price between 1000 and 2000; </w:t>
-      </w:r>
-    </w:p>
-    <w:p>
-      <w:pPr>
-        <w:rPr>
-          <w:noProof/>
-        </w:rPr>
-      </w:pPr>
-    </w:p>
-    <w:p>
-      <w:pPr>
-        <w:rPr>
-          <w:noProof/>
-        </w:rPr>
-      </w:pPr>
-      <w:r>
-        <w:rPr>
-          <w:noProof/>
-        </w:rPr>
-        <w:t>/* search by hotel chain */</w:t>
-      </w:r>
-    </w:p>
-    <w:p>
-      <w:pPr>
-        <w:rPr>
-          <w:noProof/>
-        </w:rPr>
-      </w:pPr>
-      <w:r>
-        <w:rPr>
-          <w:noProof/>
-        </w:rPr>
-        <w:t>select *</w:t>
-      </w:r>
-    </w:p>
-    <w:p>
-      <w:pPr>
-        <w:rPr>
-          <w:noProof/>
-        </w:rPr>
-      </w:pPr>
-      <w:r>
-        <w:rPr>
-          <w:noProof/>
-        </w:rPr>
-        <w:tab/>
-        <w:t>from rooms</w:t>
-      </w:r>
-    </w:p>
-    <w:p>
-      <w:pPr>
-        <w:rPr>
-          <w:noProof/>
-        </w:rPr>
-      </w:pPr>
-      <w:r>
-        <w:rPr>
-          <w:noProof/>
-        </w:rPr>
-        <w:tab/>
-        <w:t>where status = 'Available'</w:t>
-      </w:r>
-    </w:p>
-    <w:p>
-      <w:pPr>
-        <w:rPr>
-          <w:noProof/>
-        </w:rPr>
-      </w:pPr>
-      <w:r>
-        <w:rPr>
-          <w:noProof/>
-        </w:rPr>
-        <w:tab/>
-        <w:t>and hotel_ID in (select hotel_ID</w:t>
-      </w:r>
-    </w:p>
-    <w:p>
-      <w:pPr>
-        <w:rPr>
-          <w:noProof/>
-        </w:rPr>
-      </w:pPr>
-      <w:r>
-        <w:rPr>
-          <w:noProof/>
-        </w:rPr>
-        <w:tab/>
-      </w:r>
-      <w:r>
-        <w:rPr>
-          <w:noProof/>
-        </w:rPr>
-        <w:tab/>
-      </w:r>
-      <w:r>
-        <w:rPr>
-          <w:noProof/>
-        </w:rPr>
-        <w:tab/>
-        <w:t xml:space="preserve"> from hotel</w:t>
-      </w:r>
-    </w:p>
-    <w:p>
-      <w:pPr>
-        <w:rPr>
-          <w:noProof/>
-        </w:rPr>
-      </w:pPr>
-      <w:r>
-        <w:rPr>
-          <w:noProof/>
-        </w:rPr>
-        <w:tab/>
-      </w:r>
-      <w:r>
-        <w:rPr>
-          <w:noProof/>
-        </w:rPr>
-        <w:tab/>
-      </w:r>
-      <w:r>
-        <w:rPr>
-          <w:noProof/>
-        </w:rPr>
-        <w:tab/>
-        <w:t xml:space="preserve"> where hotel_chain_name = 'Montage Hotels &amp; Resorts.');</w:t>
-      </w:r>
-    </w:p>
-    <w:p>
-      <w:pPr>
-        <w:rPr>
-          <w:noProof/>
-        </w:rPr>
-      </w:pPr>
-    </w:p>
-    <w:p>
-      <w:pPr>
-        <w:rPr>
-          <w:noProof/>
-        </w:rPr>
-      </w:pPr>
-      <w:r>
-        <w:rPr>
-          <w:noProof/>
-        </w:rPr>
-        <w:t>/* search by hotel category */</w:t>
-      </w:r>
-    </w:p>
-    <w:p>
-      <w:pPr>
-        <w:rPr>
-          <w:noProof/>
-        </w:rPr>
-      </w:pPr>
-      <w:r>
-        <w:rPr>
-          <w:noProof/>
-        </w:rPr>
-        <w:t>select *</w:t>
-      </w:r>
-    </w:p>
-    <w:p>
-      <w:pPr>
-        <w:rPr>
-          <w:noProof/>
-        </w:rPr>
-      </w:pPr>
-      <w:r>
-        <w:rPr>
-          <w:noProof/>
-        </w:rPr>
-        <w:tab/>
-        <w:t>from rooms</w:t>
-      </w:r>
-    </w:p>
-    <w:p>
-      <w:pPr>
-        <w:rPr>
-          <w:noProof/>
-        </w:rPr>
-      </w:pPr>
-      <w:r>
-        <w:rPr>
-          <w:noProof/>
-        </w:rPr>
-        <w:tab/>
-        <w:t>where status = 'Available'</w:t>
-      </w:r>
-    </w:p>
-    <w:p>
-      <w:pPr>
-        <w:rPr>
-          <w:noProof/>
-        </w:rPr>
-      </w:pPr>
-      <w:r>
-        <w:rPr>
-          <w:noProof/>
-        </w:rPr>
-        <w:tab/>
-        <w:t>and hotel_ID in (select hotel_ID</w:t>
-      </w:r>
-    </w:p>
-    <w:p>
-      <w:pPr>
-        <w:rPr>
-          <w:noProof/>
-        </w:rPr>
-      </w:pPr>
-      <w:r>
-        <w:rPr>
-          <w:noProof/>
-        </w:rPr>
-        <w:tab/>
-      </w:r>
-      <w:r>
-        <w:rPr>
-          <w:noProof/>
-        </w:rPr>
-        <w:tab/>
-      </w:r>
-      <w:r>
-        <w:rPr>
-          <w:noProof/>
-        </w:rPr>
-        <w:tab/>
-        <w:t xml:space="preserve"> from hotel</w:t>
-      </w:r>
-    </w:p>
-    <w:p>
-      <w:pPr>
-        <w:rPr>
-          <w:noProof/>
-        </w:rPr>
-      </w:pPr>
-      <w:r>
-        <w:rPr>
-          <w:noProof/>
-        </w:rPr>
-        <w:tab/>
-      </w:r>
-      <w:r>
-        <w:rPr>
-          <w:noProof/>
-        </w:rPr>
-        <w:tab/>
-      </w:r>
-      <w:r>
-        <w:rPr>
-          <w:noProof/>
-        </w:rPr>
-        <w:tab/>
-        <w:t xml:space="preserve"> where star_category between 3 and 5);</w:t>
-      </w:r>
-    </w:p>
-    <w:p>
-      <w:pPr>
-        <w:rPr>
-          <w:noProof/>
-        </w:rPr>
-      </w:pPr>
-    </w:p>
-    <w:p>
-      <w:pPr>
-        <w:rPr>
-          <w:noProof/>
-        </w:rPr>
-      </w:pPr>
-      <w:r>
-        <w:rPr>
-          <w:noProof/>
-        </w:rPr>
-        <w:t>/* search by hotel total number of rooms */</w:t>
-      </w:r>
-    </w:p>
-    <w:p>
-      <w:pPr>
-        <w:rPr>
-          <w:noProof/>
-        </w:rPr>
-      </w:pPr>
-      <w:r>
-        <w:rPr>
-          <w:noProof/>
-        </w:rPr>
-        <w:t>select *</w:t>
-      </w:r>
-    </w:p>
-    <w:p>
-      <w:pPr>
-        <w:rPr>
-          <w:noProof/>
-        </w:rPr>
-      </w:pPr>
-      <w:r>
-        <w:rPr>
-          <w:noProof/>
-        </w:rPr>
-        <w:tab/>
-        <w:t>from rooms</w:t>
-      </w:r>
-    </w:p>
-    <w:p>
-      <w:pPr>
-        <w:rPr>
-          <w:noProof/>
-        </w:rPr>
-      </w:pPr>
-      <w:r>
-        <w:rPr>
-          <w:noProof/>
-        </w:rPr>
-        <w:tab/>
-        <w:t>where status = 'Available'</w:t>
-      </w:r>
-    </w:p>
-    <w:p>
-      <w:pPr>
-        <w:rPr>
-          <w:noProof/>
-        </w:rPr>
-      </w:pPr>
-      <w:r>
-        <w:rPr>
-          <w:noProof/>
-        </w:rPr>
-        <w:tab/>
-        <w:t>and hotel_ID in (select hotel_ID</w:t>
-      </w:r>
-    </w:p>
-    <w:p>
-      <w:pPr>
-        <w:rPr>
-          <w:noProof/>
-        </w:rPr>
-      </w:pPr>
-      <w:r>
-        <w:rPr>
-          <w:noProof/>
-        </w:rPr>
-        <w:tab/>
-      </w:r>
-      <w:r>
-        <w:rPr>
-          <w:noProof/>
-        </w:rPr>
-        <w:tab/>
-      </w:r>
-      <w:r>
-        <w:rPr>
-          <w:noProof/>
-        </w:rPr>
-        <w:tab/>
-        <w:t xml:space="preserve"> from hotel</w:t>
-      </w:r>
-    </w:p>
-    <w:p>
-      <w:pPr>
-        <w:rPr>
-          <w:noProof/>
-        </w:rPr>
-      </w:pPr>
-      <w:r>
-        <w:rPr>
-          <w:noProof/>
-        </w:rPr>
-        <w:tab/>
-      </w:r>
-      <w:r>
-        <w:rPr>
-          <w:noProof/>
-        </w:rPr>
-        <w:tab/>
-      </w:r>
-      <w:r>
-        <w:rPr>
-          <w:noProof/>
-        </w:rPr>
-        <w:tab/>
-        <w:t xml:space="preserve"> where room_amnt between 10 and 100);</w:t>
-      </w:r>
-    </w:p>
-    <w:p>
-      <w:pPr>
-        <w:rPr>
-          <w:noProof/>
-        </w:rPr>
-      </w:pPr>
-    </w:p>
-    <w:p>
-      <w:pPr>
-        <w:rPr>
-          <w:noProof/>
-        </w:rPr>
-      </w:pPr>
-      <w:r>
-        <w:rPr>
-          <w:noProof/>
-        </w:rPr>
-        <w:t>/* With implementation of DELETE CASCADE on hotel and rooms, if we delete from relation hotel_chain: */</w:t>
-      </w:r>
-    </w:p>
-    <w:p>
-      <w:pPr>
-        <w:rPr>
-          <w:noProof/>
-        </w:rPr>
-      </w:pPr>
-      <w:r>
-        <w:rPr>
-          <w:noProof/>
-        </w:rPr>
-        <w:t>DELETE FROM hotel_chain</w:t>
-      </w:r>
-    </w:p>
-    <w:p>
-      <w:pPr>
-        <w:rPr>
-          <w:noProof/>
-        </w:rPr>
-      </w:pPr>
-      <w:r>
-        <w:rPr>
-          <w:noProof/>
-        </w:rPr>
-        <w:t>WHERE name = 'Westin Hotels &amp; Resorts.';</w:t>
-      </w:r>
-    </w:p>
-    <w:p>
-      <w:pPr>
-        <w:rPr>
-          <w:noProof/>
-        </w:rPr>
-      </w:pPr>
-      <w:r>
-        <w:rPr>
-          <w:noProof/>
-        </w:rPr>
         <w:t>/* all tuples in hotel with the corresponding foreign key hotel_chain_name will be deleted. */</w:t>
       </w:r>
     </w:p>
@@ -3264,7 +3272,6 @@
         <w:rPr>
           <w:noProof/>
         </w:rPr>
-        <w:lastRenderedPageBreak/>
         <w:t>SELECT *</w:t>
       </w:r>
     </w:p>
@@ -3539,7 +3546,7 @@
         <w:rPr>
           <w:noProof/>
         </w:rPr>
-        <w:t>FROM rooms</w:t>
+        <w:t>FROM hotel;</w:t>
       </w:r>
     </w:p>
     <w:p>
@@ -3572,98 +3579,98 @@
         <w:rPr>
           <w:noProof/>
         </w:rPr>
-        <w:t>/* Say a user has to update the hotel_ID to a new four digit ID */</w:t>
-      </w:r>
-    </w:p>
-    <w:p>
-      <w:pPr>
-        <w:rPr>
-          <w:noProof/>
-        </w:rPr>
-      </w:pPr>
-      <w:r>
-        <w:rPr>
-          <w:noProof/>
-        </w:rPr>
-        <w:t>UPDATE hotel</w:t>
-      </w:r>
-    </w:p>
-    <w:p>
-      <w:pPr>
-        <w:rPr>
-          <w:noProof/>
-        </w:rPr>
-      </w:pPr>
-      <w:r>
-        <w:rPr>
-          <w:noProof/>
-        </w:rPr>
-        <w:t>SET hotel_ID = '2456'</w:t>
-      </w:r>
-    </w:p>
-    <w:p>
-      <w:pPr>
-        <w:rPr>
-          <w:noProof/>
-        </w:rPr>
-      </w:pPr>
-      <w:r>
-        <w:rPr>
-          <w:noProof/>
-        </w:rPr>
-        <w:t>WHERE hotel_ID = '1';</w:t>
-      </w:r>
-    </w:p>
-    <w:p>
-      <w:pPr>
-        <w:rPr>
-          <w:noProof/>
-        </w:rPr>
-      </w:pPr>
-      <w:r>
-        <w:rPr>
-          <w:noProof/>
-        </w:rPr>
-        <w:t>/* The UPDATE CASCADE integrity constraint on rooms causes the tuples to update with the new hotel_ID */</w:t>
-      </w:r>
-    </w:p>
-    <w:p>
-      <w:pPr>
-        <w:rPr>
-          <w:noProof/>
-        </w:rPr>
-      </w:pPr>
-      <w:r>
-        <w:rPr>
-          <w:noProof/>
-        </w:rPr>
-        <w:t>SELECT hotel_ID</w:t>
-      </w:r>
-    </w:p>
-    <w:p>
-      <w:pPr>
-        <w:rPr>
-          <w:noProof/>
-        </w:rPr>
-      </w:pPr>
-      <w:r>
-        <w:rPr>
-          <w:noProof/>
-        </w:rPr>
-        <w:t>FROM rooms</w:t>
-      </w:r>
-    </w:p>
-    <w:p>
-      <w:pPr>
-        <w:rPr>
-          <w:noProof/>
-        </w:rPr>
-      </w:pPr>
-      <w:r>
-        <w:rPr>
-          <w:noProof/>
-        </w:rPr>
-        <w:t>/* Now the above query no longer contains instances of '1' - they have been replaced with '2456' */</w:t>
+        <w:t>/* Say an employee leaves the hotel/hotel chain and is deleted from the system */</w:t>
+      </w:r>
+    </w:p>
+    <w:p>
+      <w:pPr>
+        <w:rPr>
+          <w:noProof/>
+        </w:rPr>
+      </w:pPr>
+      <w:r>
+        <w:rPr>
+          <w:noProof/>
+        </w:rPr>
+        <w:t>DELETE FROM employees</w:t>
+      </w:r>
+    </w:p>
+    <w:p>
+      <w:pPr>
+        <w:rPr>
+          <w:noProof/>
+        </w:rPr>
+      </w:pPr>
+      <w:r>
+        <w:rPr>
+          <w:noProof/>
+        </w:rPr>
+        <w:t>WHERE last_name = 'PERVOT';</w:t>
+      </w:r>
+    </w:p>
+    <w:p>
+      <w:pPr>
+        <w:rPr>
+          <w:noProof/>
+        </w:rPr>
+      </w:pPr>
+      <w:r>
+        <w:rPr>
+          <w:noProof/>
+        </w:rPr>
+        <w:t>/* The SET TO NULL constraint ensures that the history of the room is kept</w:t>
+      </w:r>
+    </w:p>
+    <w:p>
+      <w:pPr>
+        <w:rPr>
+          <w:noProof/>
+        </w:rPr>
+      </w:pPr>
+      <w:r>
+        <w:rPr>
+          <w:noProof/>
+        </w:rPr>
+        <w:t xml:space="preserve">   even when the employee is removed */</w:t>
+      </w:r>
+    </w:p>
+    <w:p>
+      <w:pPr>
+        <w:rPr>
+          <w:noProof/>
+        </w:rPr>
+      </w:pPr>
+      <w:r>
+        <w:rPr>
+          <w:noProof/>
+        </w:rPr>
+        <w:t>SELECT employee_ID</w:t>
+      </w:r>
+    </w:p>
+    <w:p>
+      <w:pPr>
+        <w:rPr>
+          <w:noProof/>
+        </w:rPr>
+      </w:pPr>
+      <w:r>
+        <w:rPr>
+          <w:noProof/>
+        </w:rPr>
+        <w:t>FROM history;</w:t>
+      </w:r>
+    </w:p>
+    <w:p>
+      <w:pPr>
+        <w:rPr>
+          <w:noProof/>
+        </w:rPr>
+      </w:pPr>
+      <w:r>
+        <w:rPr>
+          <w:noProof/>
+        </w:rPr>
+        <w:t>/* Now the above query no longer contains the ID of the deleted employee, but keeps the rest */</w:t>
       </w:r>
     </w:p>
     <w:p>
@@ -3733,7 +3740,7 @@
         <w:rPr>
           <w:noProof/>
         </w:rPr>
-        <w:t>after INSERT</w:t>
+        <w:t>before INSERT</w:t>
       </w:r>
     </w:p>
     <w:p>
@@ -3772,7 +3779,7 @@
         <w:rPr>
           <w:noProof/>
         </w:rPr>
-        <w:t>SET new.damages = 'none' and new.status = 'available'; /* keyword new refers to rows being affected */</w:t>
+        <w:t>SET new.damages = 'none' and new.r_status = 'available'; /* keyword new refers to rows being affected */</w:t>
       </w:r>
     </w:p>
     <w:p>
@@ -3883,31 +3890,23 @@
         <w:rPr>
           <w:noProof/>
         </w:rPr>
-        <w:t xml:space="preserve"> SET status = 'Unavailable'</w:t>
-      </w:r>
-    </w:p>
-    <w:p>
-      <w:pPr>
-        <w:rPr>
-          <w:noProof/>
-        </w:rPr>
-      </w:pPr>
-      <w:r>
-        <w:rPr>
-          <w:noProof/>
-        </w:rPr>
-        <w:t xml:space="preserve"> WHERE status = old.status;</w:t>
-      </w:r>
-    </w:p>
-    <w:p>
-      <w:pPr>
-        <w:jc w:val="center"/>
+        <w:t xml:space="preserve"> SET r_status = 'Unavailable'</w:t>
+      </w:r>
+    </w:p>
+    <w:p>
+      <w:pPr>
         <w:rPr>
           <w:b/>
           <w:bCs/>
           <w:u w:val="single"/>
         </w:rPr>
       </w:pPr>
+      <w:r>
+        <w:rPr>
+          <w:noProof/>
+        </w:rPr>
+        <w:t xml:space="preserve"> WHERE r_status = old.stat</w:t>
+      </w:r>
       <w:r>
         <w:br w:type="page"/>
       </w:r>
@@ -3947,8 +3946,13 @@
       </w:r>
       <w:proofErr w:type="spellEnd"/>
       <w:r>
-        <w:t xml:space="preserve"> software application</w:t>
-      </w:r>
+        <w:t xml:space="preserve"> software </w:t>
+      </w:r>
+      <w:proofErr w:type="gramStart"/>
+      <w:r>
+        <w:t>application</w:t>
+      </w:r>
+      <w:proofErr w:type="gramEnd"/>
     </w:p>
     <w:p/>
     <w:p/>
